--- a/gitlab/gitlab安装.docx
+++ b/gitlab/gitlab安装.docx
@@ -3,38 +3,51 @@
 <w:document xmlns:wpc="http://schemas.microsoft.com/office/word/2010/wordprocessingCanvas" xmlns:cx="http://schemas.microsoft.com/office/drawing/2014/chartex" xmlns:cx1="http://schemas.microsoft.com/office/drawing/2015/9/8/chartex" xmlns:cx2="http://schemas.microsoft.com/office/drawing/2015/10/21/chartex" xmlns:cx3="http://schemas.microsoft.com/office/drawing/2016/5/9/chartex" xmlns:cx4="http://schemas.microsoft.com/office/drawing/2016/5/10/chartex" xmlns:cx5="http://schemas.microsoft.com/office/drawing/2016/5/11/chartex" xmlns:cx6="http://schemas.microsoft.com/office/drawing/2016/5/12/chartex" xmlns:cx7="http://schemas.microsoft.com/office/drawing/2016/5/13/chartex" xmlns:cx8="http://schemas.microsoft.com/office/drawing/2016/5/14/chartex" xmlns:mc="http://schemas.openxmlformats.org/markup-compatibility/2006" xmlns:aink="http://schemas.microsoft.com/office/drawing/2016/ink" xmlns:am3d="http://schemas.microsoft.com/office/drawing/2017/model3d" xmlns:o="urn:schemas-microsoft-com:office:office" xmlns:r="http://schemas.openxmlformats.org/officeDocument/2006/relationships" xmlns:m="http://schemas.openxmlformats.org/officeDocument/2006/math" xmlns:v="urn:schemas-microsoft-com:vml" xmlns:wp14="http://schemas.microsoft.com/office/word/2010/wordprocessingDrawing" xmlns:wp="http://schemas.openxmlformats.org/drawingml/2006/wordprocessingDrawing" xmlns:w10="urn:schemas-microsoft-com:office:word" xmlns:w="http://schemas.openxmlformats.org/wordprocessingml/2006/main" xmlns:w14="http://schemas.microsoft.com/office/word/2010/wordml" xmlns:w15="http://schemas.microsoft.com/office/word/2012/wordml" xmlns:w16cid="http://schemas.microsoft.com/office/word/2016/wordml/cid" xmlns:w16se="http://schemas.microsoft.com/office/word/2015/wordml/symex" xmlns:wpg="http://schemas.microsoft.com/office/word/2010/wordprocessingGroup" xmlns:wpi="http://schemas.microsoft.com/office/word/2010/wordprocessingInk" xmlns:wne="http://schemas.microsoft.com/office/word/2006/wordml" xmlns:wps="http://schemas.microsoft.com/office/word/2010/wordprocessingShape" mc:Ignorable="w14 w15 w16se w16cid wp14">
   <w:body>
     <w:p>
-      <w:r>
-        <w:rPr>
-          <w:rFonts w:hint="eastAsia"/>
+      <w:pPr>
+        <w:pStyle w:val="1"/>
+        <w:rPr>
+          <w:rFonts w:ascii="DejaVu Sans Mono" w:hAnsi="DejaVu Sans Mono" w:cs="DejaVu Sans Mono"/>
+        </w:rPr>
+      </w:pPr>
+      <w:r>
+        <w:rPr>
+          <w:rFonts w:ascii="DejaVu Sans Mono" w:hAnsi="DejaVu Sans Mono" w:cs="DejaVu Sans Mono"/>
         </w:rPr>
         <w:t>安装环境需求：</w:t>
       </w:r>
     </w:p>
     <w:p>
-      <w:r>
-        <w:rPr>
-          <w:rFonts w:hint="eastAsia"/>
+      <w:pPr>
+        <w:rPr>
+          <w:rFonts w:ascii="DejaVu Sans Mono" w:hAnsi="DejaVu Sans Mono" w:cs="DejaVu Sans Mono"/>
+          <w:szCs w:val="21"/>
+        </w:rPr>
+      </w:pPr>
+      <w:r>
+        <w:rPr>
+          <w:rFonts w:ascii="DejaVu Sans Mono" w:hAnsi="DejaVu Sans Mono" w:cs="DejaVu Sans Mono"/>
+          <w:szCs w:val="21"/>
         </w:rPr>
         <w:t>1</w:t>
       </w:r>
       <w:r>
         <w:rPr>
-          <w:rFonts w:hint="eastAsia"/>
+          <w:rFonts w:ascii="DejaVu Sans Mono" w:hAnsi="DejaVu Sans Mono" w:cs="DejaVu Sans Mono"/>
+          <w:szCs w:val="21"/>
         </w:rPr>
         <w:t>：需要在</w:t>
       </w:r>
       <w:r>
         <w:rPr>
-          <w:rFonts w:hint="eastAsia"/>
-        </w:rPr>
-        <w:t>u</w:t>
-      </w:r>
-      <w:r>
-        <w:t>buntu16.0</w:t>
-      </w:r>
-      <w:r>
-        <w:rPr>
-          <w:rFonts w:hint="eastAsia"/>
+          <w:rFonts w:ascii="DejaVu Sans Mono" w:hAnsi="DejaVu Sans Mono" w:cs="DejaVu Sans Mono"/>
+          <w:szCs w:val="21"/>
+        </w:rPr>
+        <w:t>ubuntu16.0</w:t>
+      </w:r>
+      <w:r>
+        <w:rPr>
+          <w:rFonts w:ascii="DejaVu Sans Mono" w:hAnsi="DejaVu Sans Mono" w:cs="DejaVu Sans Mono"/>
+          <w:szCs w:val="21"/>
         </w:rPr>
         <w:t>以上的系统上安装</w:t>
       </w:r>
@@ -42,68 +55,88 @@
     <w:p>
       <w:pPr>
         <w:rPr>
-          <w:rFonts w:hint="eastAsia"/>
-        </w:rPr>
-      </w:pPr>
-      <w:r>
-        <w:rPr>
-          <w:rFonts w:hint="eastAsia"/>
+          <w:rFonts w:ascii="DejaVu Sans Mono" w:hAnsi="DejaVu Sans Mono" w:cs="DejaVu Sans Mono"/>
+          <w:szCs w:val="21"/>
+        </w:rPr>
+      </w:pPr>
+      <w:r>
+        <w:rPr>
+          <w:rFonts w:ascii="DejaVu Sans Mono" w:hAnsi="DejaVu Sans Mono" w:cs="DejaVu Sans Mono"/>
+          <w:szCs w:val="21"/>
         </w:rPr>
         <w:t>2</w:t>
       </w:r>
       <w:r>
         <w:rPr>
-          <w:rFonts w:hint="eastAsia"/>
+          <w:rFonts w:ascii="DejaVu Sans Mono" w:hAnsi="DejaVu Sans Mono" w:cs="DejaVu Sans Mono"/>
+          <w:szCs w:val="21"/>
         </w:rPr>
         <w:t>：内存大小需求最小</w:t>
       </w:r>
       <w:r>
         <w:rPr>
-          <w:rFonts w:hint="eastAsia"/>
-        </w:rPr>
-        <w:t>2</w:t>
-      </w:r>
-      <w:r>
-        <w:t>G</w:t>
-      </w:r>
-      <w:r>
-        <w:rPr>
-          <w:rFonts w:hint="eastAsia"/>
+          <w:rFonts w:ascii="DejaVu Sans Mono" w:hAnsi="DejaVu Sans Mono" w:cs="DejaVu Sans Mono"/>
+          <w:szCs w:val="21"/>
+        </w:rPr>
+        <w:t>2G</w:t>
+      </w:r>
+      <w:r>
+        <w:rPr>
+          <w:rFonts w:ascii="DejaVu Sans Mono" w:hAnsi="DejaVu Sans Mono" w:cs="DejaVu Sans Mono"/>
+          <w:szCs w:val="21"/>
         </w:rPr>
         <w:t>，硬盘至少</w:t>
       </w:r>
       <w:r>
         <w:rPr>
-          <w:rFonts w:hint="eastAsia"/>
-        </w:rPr>
-        <w:t>2</w:t>
-      </w:r>
-      <w:r>
-        <w:t>0G</w:t>
-      </w:r>
-      <w:r>
-        <w:rPr>
-          <w:rFonts w:hint="eastAsia"/>
+          <w:rFonts w:ascii="DejaVu Sans Mono" w:hAnsi="DejaVu Sans Mono" w:cs="DejaVu Sans Mono"/>
+          <w:szCs w:val="21"/>
+        </w:rPr>
+        <w:t>20G</w:t>
+      </w:r>
+      <w:r>
+        <w:rPr>
+          <w:rFonts w:ascii="DejaVu Sans Mono" w:hAnsi="DejaVu Sans Mono" w:cs="DejaVu Sans Mono"/>
+          <w:szCs w:val="21"/>
         </w:rPr>
         <w:t>以上</w:t>
       </w:r>
     </w:p>
     <w:p>
-      <w:r>
+      <w:pPr>
+        <w:rPr>
+          <w:rFonts w:ascii="DejaVu Sans Mono" w:hAnsi="DejaVu Sans Mono" w:cs="DejaVu Sans Mono"/>
+          <w:szCs w:val="21"/>
+        </w:rPr>
+      </w:pPr>
+      <w:r>
+        <w:rPr>
+          <w:rFonts w:ascii="DejaVu Sans Mono" w:hAnsi="DejaVu Sans Mono" w:cs="DejaVu Sans Mono"/>
+          <w:szCs w:val="21"/>
+        </w:rPr>
         <w:t>Gitlab</w:t>
       </w:r>
       <w:r>
         <w:rPr>
-          <w:rFonts w:hint="eastAsia"/>
+          <w:rFonts w:ascii="DejaVu Sans Mono" w:hAnsi="DejaVu Sans Mono" w:cs="DejaVu Sans Mono"/>
+          <w:szCs w:val="21"/>
         </w:rPr>
         <w:t>最好的安装文档：</w:t>
       </w:r>
     </w:p>
     <w:p>
-      <w:hyperlink r:id="rId4" w:history="1">
+      <w:pPr>
+        <w:rPr>
+          <w:rFonts w:ascii="DejaVu Sans Mono" w:hAnsi="DejaVu Sans Mono" w:cs="DejaVu Sans Mono"/>
+          <w:szCs w:val="21"/>
+        </w:rPr>
+      </w:pPr>
+      <w:hyperlink r:id="rId5" w:history="1">
         <w:r>
           <w:rPr>
             <w:rStyle w:val="a3"/>
+            <w:rFonts w:ascii="DejaVu Sans Mono" w:hAnsi="DejaVu Sans Mono" w:cs="DejaVu Sans Mono"/>
+            <w:szCs w:val="21"/>
           </w:rPr>
           <w:t>https://blog.csdn.net/discoverer100/article/details/51814171</w:t>
         </w:r>
@@ -111,8 +144,834 @@
     </w:p>
     <w:p>
       <w:pPr>
-        <w:rPr>
-          <w:rFonts w:hint="eastAsia"/>
+        <w:pStyle w:val="1"/>
+        <w:rPr>
+          <w:rFonts w:ascii="DejaVu Sans Mono" w:hAnsi="DejaVu Sans Mono" w:cs="DejaVu Sans Mono"/>
+        </w:rPr>
+      </w:pPr>
+      <w:r>
+        <w:rPr>
+          <w:rFonts w:ascii="DejaVu Sans Mono" w:hAnsi="DejaVu Sans Mono" w:cs="DejaVu Sans Mono"/>
+        </w:rPr>
+        <w:t>用户管理：</w:t>
+      </w:r>
+    </w:p>
+    <w:p>
+      <w:pPr>
+        <w:rPr>
+          <w:rFonts w:ascii="DejaVu Sans Mono" w:hAnsi="DejaVu Sans Mono" w:cs="DejaVu Sans Mono"/>
+          <w:szCs w:val="21"/>
+        </w:rPr>
+      </w:pPr>
+      <w:r>
+        <w:rPr>
+          <w:rFonts w:ascii="DejaVu Sans Mono" w:hAnsi="DejaVu Sans Mono" w:cs="DejaVu Sans Mono"/>
+          <w:szCs w:val="21"/>
+        </w:rPr>
+        <w:t>新建的用户需要自行设置密码，命令行下设置密码按照如下网页操作：</w:t>
+      </w:r>
+    </w:p>
+    <w:p>
+      <w:pPr>
+        <w:rPr>
+          <w:rStyle w:val="a3"/>
+          <w:rFonts w:ascii="DejaVu Sans Mono" w:hAnsi="DejaVu Sans Mono" w:cs="DejaVu Sans Mono"/>
+          <w:szCs w:val="21"/>
+        </w:rPr>
+      </w:pPr>
+      <w:hyperlink r:id="rId6" w:history="1">
+        <w:r>
+          <w:rPr>
+            <w:rStyle w:val="a3"/>
+            <w:rFonts w:ascii="DejaVu Sans Mono" w:hAnsi="DejaVu Sans Mono" w:cs="DejaVu Sans Mono"/>
+            <w:szCs w:val="21"/>
+          </w:rPr>
+          <w:t>http://www.cnblogs.com/runnerjack/p/8510212.html</w:t>
+        </w:r>
+      </w:hyperlink>
+    </w:p>
+    <w:p>
+      <w:pPr>
+        <w:rPr>
+          <w:rFonts w:ascii="DejaVu Sans Mono" w:hAnsi="DejaVu Sans Mono" w:cs="DejaVu Sans Mono"/>
+          <w:szCs w:val="21"/>
+        </w:rPr>
+      </w:pPr>
+    </w:p>
+    <w:p>
+      <w:pPr>
+        <w:rPr>
+          <w:rFonts w:ascii="DejaVu Sans Mono" w:hAnsi="DejaVu Sans Mono" w:cs="DejaVu Sans Mono"/>
+          <w:szCs w:val="21"/>
+        </w:rPr>
+      </w:pPr>
+      <w:r>
+        <w:rPr>
+          <w:rFonts w:ascii="DejaVu Sans Mono" w:hAnsi="DejaVu Sans Mono" w:cs="DejaVu Sans Mono"/>
+          <w:color w:val="2F2F2F"/>
+          <w:szCs w:val="21"/>
+          <w:shd w:val="clear" w:color="auto" w:fill="F7F7F7"/>
+        </w:rPr>
+        <w:t>Gitlab</w:t>
+      </w:r>
+      <w:r>
+        <w:rPr>
+          <w:rFonts w:ascii="DejaVu Sans Mono" w:hAnsi="DejaVu Sans Mono" w:cs="DejaVu Sans Mono"/>
+          <w:color w:val="2F2F2F"/>
+          <w:szCs w:val="21"/>
+          <w:shd w:val="clear" w:color="auto" w:fill="F7F7F7"/>
+        </w:rPr>
+        <w:t>用户在组中有五种权限：</w:t>
+      </w:r>
+      <w:r>
+        <w:rPr>
+          <w:rFonts w:ascii="DejaVu Sans Mono" w:hAnsi="DejaVu Sans Mono" w:cs="DejaVu Sans Mono"/>
+          <w:color w:val="2F2F2F"/>
+          <w:szCs w:val="21"/>
+        </w:rPr>
+        <w:br/>
+      </w:r>
+      <w:r>
+        <w:rPr>
+          <w:rFonts w:ascii="DejaVu Sans Mono" w:hAnsi="DejaVu Sans Mono" w:cs="DejaVu Sans Mono"/>
+          <w:color w:val="2F2F2F"/>
+          <w:szCs w:val="21"/>
+          <w:highlight w:val="yellow"/>
+          <w:shd w:val="clear" w:color="auto" w:fill="F7F7F7"/>
+        </w:rPr>
+        <w:t>Guest</w:t>
+      </w:r>
+      <w:r>
+        <w:rPr>
+          <w:rFonts w:ascii="DejaVu Sans Mono" w:hAnsi="DejaVu Sans Mono" w:cs="DejaVu Sans Mono"/>
+          <w:color w:val="2F2F2F"/>
+          <w:szCs w:val="21"/>
+          <w:highlight w:val="yellow"/>
+          <w:shd w:val="clear" w:color="auto" w:fill="F7F7F7"/>
+        </w:rPr>
+        <w:t>、</w:t>
+      </w:r>
+      <w:r>
+        <w:rPr>
+          <w:rFonts w:ascii="DejaVu Sans Mono" w:hAnsi="DejaVu Sans Mono" w:cs="DejaVu Sans Mono"/>
+          <w:color w:val="2F2F2F"/>
+          <w:szCs w:val="21"/>
+          <w:highlight w:val="yellow"/>
+          <w:shd w:val="clear" w:color="auto" w:fill="F7F7F7"/>
+        </w:rPr>
+        <w:t>Reporter</w:t>
+      </w:r>
+      <w:r>
+        <w:rPr>
+          <w:rFonts w:ascii="DejaVu Sans Mono" w:hAnsi="DejaVu Sans Mono" w:cs="DejaVu Sans Mono"/>
+          <w:color w:val="2F2F2F"/>
+          <w:szCs w:val="21"/>
+          <w:highlight w:val="yellow"/>
+          <w:shd w:val="clear" w:color="auto" w:fill="F7F7F7"/>
+        </w:rPr>
+        <w:t>、</w:t>
+      </w:r>
+      <w:r>
+        <w:rPr>
+          <w:rFonts w:ascii="DejaVu Sans Mono" w:hAnsi="DejaVu Sans Mono" w:cs="DejaVu Sans Mono"/>
+          <w:color w:val="2F2F2F"/>
+          <w:szCs w:val="21"/>
+          <w:highlight w:val="yellow"/>
+          <w:shd w:val="clear" w:color="auto" w:fill="F7F7F7"/>
+        </w:rPr>
+        <w:t>Developer</w:t>
+      </w:r>
+      <w:r>
+        <w:rPr>
+          <w:rFonts w:ascii="DejaVu Sans Mono" w:hAnsi="DejaVu Sans Mono" w:cs="DejaVu Sans Mono"/>
+          <w:color w:val="2F2F2F"/>
+          <w:szCs w:val="21"/>
+          <w:highlight w:val="yellow"/>
+          <w:shd w:val="clear" w:color="auto" w:fill="F7F7F7"/>
+        </w:rPr>
+        <w:t>、</w:t>
+      </w:r>
+      <w:r>
+        <w:rPr>
+          <w:rFonts w:ascii="DejaVu Sans Mono" w:hAnsi="DejaVu Sans Mono" w:cs="DejaVu Sans Mono"/>
+          <w:color w:val="2F2F2F"/>
+          <w:szCs w:val="21"/>
+          <w:highlight w:val="yellow"/>
+          <w:shd w:val="clear" w:color="auto" w:fill="F7F7F7"/>
+        </w:rPr>
+        <w:t>Master</w:t>
+      </w:r>
+      <w:r>
+        <w:rPr>
+          <w:rFonts w:ascii="DejaVu Sans Mono" w:hAnsi="DejaVu Sans Mono" w:cs="DejaVu Sans Mono"/>
+          <w:color w:val="2F2F2F"/>
+          <w:szCs w:val="21"/>
+          <w:highlight w:val="yellow"/>
+          <w:shd w:val="clear" w:color="auto" w:fill="F7F7F7"/>
+        </w:rPr>
+        <w:t>、</w:t>
+      </w:r>
+      <w:r>
+        <w:rPr>
+          <w:rFonts w:ascii="DejaVu Sans Mono" w:hAnsi="DejaVu Sans Mono" w:cs="DejaVu Sans Mono"/>
+          <w:color w:val="2F2F2F"/>
+          <w:szCs w:val="21"/>
+          <w:highlight w:val="yellow"/>
+          <w:shd w:val="clear" w:color="auto" w:fill="F7F7F7"/>
+        </w:rPr>
+        <w:t>Owner</w:t>
+      </w:r>
+    </w:p>
+    <w:p>
+      <w:pPr>
+        <w:widowControl/>
+        <w:jc w:val="left"/>
+        <w:rPr>
+          <w:rFonts w:ascii="DejaVu Sans Mono" w:eastAsia="宋体" w:hAnsi="DejaVu Sans Mono" w:cs="DejaVu Sans Mono"/>
+          <w:kern w:val="0"/>
+          <w:szCs w:val="21"/>
+        </w:rPr>
+      </w:pPr>
+      <w:r>
+        <w:rPr>
+          <w:rFonts w:ascii="DejaVu Sans Mono" w:eastAsia="宋体" w:hAnsi="DejaVu Sans Mono" w:cs="DejaVu Sans Mono"/>
+          <w:kern w:val="0"/>
+          <w:szCs w:val="21"/>
+        </w:rPr>
+        <w:t>  Guest</w:t>
+      </w:r>
+      <w:r>
+        <w:rPr>
+          <w:rFonts w:ascii="DejaVu Sans Mono" w:eastAsia="宋体" w:hAnsi="DejaVu Sans Mono" w:cs="DejaVu Sans Mono"/>
+          <w:kern w:val="0"/>
+          <w:szCs w:val="21"/>
+        </w:rPr>
+        <w:t>：可以创建</w:t>
+      </w:r>
+      <w:r>
+        <w:rPr>
+          <w:rFonts w:ascii="DejaVu Sans Mono" w:eastAsia="宋体" w:hAnsi="DejaVu Sans Mono" w:cs="DejaVu Sans Mono"/>
+          <w:kern w:val="0"/>
+          <w:szCs w:val="21"/>
+        </w:rPr>
+        <w:t>issue</w:t>
+      </w:r>
+      <w:r>
+        <w:rPr>
+          <w:rFonts w:ascii="DejaVu Sans Mono" w:eastAsia="宋体" w:hAnsi="DejaVu Sans Mono" w:cs="DejaVu Sans Mono"/>
+          <w:kern w:val="0"/>
+          <w:szCs w:val="21"/>
+        </w:rPr>
+        <w:t>、发表评论，不能读写版本库</w:t>
+      </w:r>
+      <w:r>
+        <w:rPr>
+          <w:rFonts w:ascii="DejaVu Sans Mono" w:eastAsia="宋体" w:hAnsi="DejaVu Sans Mono" w:cs="DejaVu Sans Mono"/>
+          <w:kern w:val="0"/>
+          <w:szCs w:val="21"/>
+        </w:rPr>
+        <w:t xml:space="preserve"> </w:t>
+      </w:r>
+    </w:p>
+    <w:p>
+      <w:pPr>
+        <w:widowControl/>
+        <w:jc w:val="left"/>
+        <w:rPr>
+          <w:rFonts w:ascii="DejaVu Sans Mono" w:eastAsia="宋体" w:hAnsi="DejaVu Sans Mono" w:cs="DejaVu Sans Mono"/>
+          <w:kern w:val="0"/>
+          <w:szCs w:val="21"/>
+        </w:rPr>
+      </w:pPr>
+      <w:r>
+        <w:rPr>
+          <w:rFonts w:ascii="DejaVu Sans Mono" w:eastAsia="宋体" w:hAnsi="DejaVu Sans Mono" w:cs="DejaVu Sans Mono"/>
+          <w:kern w:val="0"/>
+          <w:szCs w:val="21"/>
+        </w:rPr>
+        <w:t>  Reporter</w:t>
+      </w:r>
+      <w:r>
+        <w:rPr>
+          <w:rFonts w:ascii="DejaVu Sans Mono" w:eastAsia="宋体" w:hAnsi="DejaVu Sans Mono" w:cs="DejaVu Sans Mono"/>
+          <w:kern w:val="0"/>
+          <w:szCs w:val="21"/>
+        </w:rPr>
+        <w:t>：可以克隆代码，不能提交，</w:t>
+      </w:r>
+      <w:r>
+        <w:rPr>
+          <w:rFonts w:ascii="DejaVu Sans Mono" w:eastAsia="宋体" w:hAnsi="DejaVu Sans Mono" w:cs="DejaVu Sans Mono"/>
+          <w:kern w:val="0"/>
+          <w:szCs w:val="21"/>
+        </w:rPr>
+        <w:t>（</w:t>
+      </w:r>
+      <w:r>
+        <w:rPr>
+          <w:rFonts w:ascii="DejaVu Sans Mono" w:eastAsia="宋体" w:hAnsi="DejaVu Sans Mono" w:cs="DejaVu Sans Mono"/>
+          <w:kern w:val="0"/>
+          <w:szCs w:val="21"/>
+        </w:rPr>
+        <w:t>QA</w:t>
+      </w:r>
+      <w:r>
+        <w:rPr>
+          <w:rFonts w:ascii="DejaVu Sans Mono" w:eastAsia="宋体" w:hAnsi="DejaVu Sans Mono" w:cs="DejaVu Sans Mono"/>
+          <w:kern w:val="0"/>
+          <w:szCs w:val="21"/>
+        </w:rPr>
+        <w:t>、</w:t>
+      </w:r>
+      <w:r>
+        <w:rPr>
+          <w:rFonts w:ascii="DejaVu Sans Mono" w:eastAsia="宋体" w:hAnsi="DejaVu Sans Mono" w:cs="DejaVu Sans Mono"/>
+          <w:kern w:val="0"/>
+          <w:szCs w:val="21"/>
+        </w:rPr>
+        <w:t>PM</w:t>
+      </w:r>
+      <w:r>
+        <w:rPr>
+          <w:rFonts w:ascii="DejaVu Sans Mono" w:eastAsia="宋体" w:hAnsi="DejaVu Sans Mono" w:cs="DejaVu Sans Mono"/>
+          <w:kern w:val="0"/>
+          <w:szCs w:val="21"/>
+        </w:rPr>
+        <w:t>可以赋予这个权限</w:t>
+      </w:r>
+      <w:r>
+        <w:rPr>
+          <w:rFonts w:ascii="DejaVu Sans Mono" w:eastAsia="宋体" w:hAnsi="DejaVu Sans Mono" w:cs="DejaVu Sans Mono"/>
+          <w:kern w:val="0"/>
+          <w:szCs w:val="21"/>
+        </w:rPr>
+        <w:t xml:space="preserve"> </w:t>
+      </w:r>
+      <w:r>
+        <w:rPr>
+          <w:rFonts w:ascii="DejaVu Sans Mono" w:eastAsia="宋体" w:hAnsi="DejaVu Sans Mono" w:cs="DejaVu Sans Mono"/>
+          <w:kern w:val="0"/>
+          <w:szCs w:val="21"/>
+        </w:rPr>
+        <w:t>）</w:t>
+      </w:r>
+    </w:p>
+    <w:p>
+      <w:pPr>
+        <w:widowControl/>
+        <w:jc w:val="left"/>
+        <w:rPr>
+          <w:rFonts w:ascii="DejaVu Sans Mono" w:eastAsia="宋体" w:hAnsi="DejaVu Sans Mono" w:cs="DejaVu Sans Mono"/>
+          <w:kern w:val="0"/>
+          <w:szCs w:val="21"/>
+        </w:rPr>
+      </w:pPr>
+      <w:r>
+        <w:rPr>
+          <w:rFonts w:ascii="DejaVu Sans Mono" w:eastAsia="宋体" w:hAnsi="DejaVu Sans Mono" w:cs="DejaVu Sans Mono"/>
+          <w:kern w:val="0"/>
+          <w:szCs w:val="21"/>
+        </w:rPr>
+        <w:t>  Developer</w:t>
+      </w:r>
+      <w:r>
+        <w:rPr>
+          <w:rFonts w:ascii="DejaVu Sans Mono" w:eastAsia="宋体" w:hAnsi="DejaVu Sans Mono" w:cs="DejaVu Sans Mono"/>
+          <w:kern w:val="0"/>
+          <w:szCs w:val="21"/>
+        </w:rPr>
+        <w:t>：可以克隆代码、</w:t>
+      </w:r>
+      <w:r>
+        <w:rPr>
+          <w:rFonts w:ascii="DejaVu Sans Mono" w:eastAsia="宋体" w:hAnsi="DejaVu Sans Mono" w:cs="DejaVu Sans Mono"/>
+          <w:kern w:val="0"/>
+          <w:szCs w:val="21"/>
+        </w:rPr>
+        <w:t>（</w:t>
+      </w:r>
+      <w:r>
+        <w:rPr>
+          <w:rFonts w:ascii="DejaVu Sans Mono" w:eastAsia="宋体" w:hAnsi="DejaVu Sans Mono" w:cs="DejaVu Sans Mono"/>
+          <w:kern w:val="0"/>
+          <w:szCs w:val="21"/>
+        </w:rPr>
+        <w:t>开发、提交、</w:t>
+      </w:r>
+      <w:r>
+        <w:rPr>
+          <w:rFonts w:ascii="DejaVu Sans Mono" w:eastAsia="宋体" w:hAnsi="DejaVu Sans Mono" w:cs="DejaVu Sans Mono"/>
+          <w:kern w:val="0"/>
+          <w:szCs w:val="21"/>
+        </w:rPr>
+        <w:t>push</w:t>
+      </w:r>
+      <w:r>
+        <w:rPr>
+          <w:rFonts w:ascii="DejaVu Sans Mono" w:eastAsia="宋体" w:hAnsi="DejaVu Sans Mono" w:cs="DejaVu Sans Mono"/>
+          <w:kern w:val="0"/>
+          <w:szCs w:val="21"/>
+        </w:rPr>
+        <w:t>，</w:t>
+      </w:r>
+      <w:r>
+        <w:rPr>
+          <w:rFonts w:ascii="DejaVu Sans Mono" w:eastAsia="宋体" w:hAnsi="DejaVu Sans Mono" w:cs="DejaVu Sans Mono"/>
+          <w:kern w:val="0"/>
+          <w:szCs w:val="21"/>
+        </w:rPr>
+        <w:t>RD</w:t>
+      </w:r>
+      <w:r>
+        <w:rPr>
+          <w:rFonts w:ascii="DejaVu Sans Mono" w:eastAsia="宋体" w:hAnsi="DejaVu Sans Mono" w:cs="DejaVu Sans Mono"/>
+          <w:kern w:val="0"/>
+          <w:szCs w:val="21"/>
+        </w:rPr>
+        <w:t>可以赋予这个权限</w:t>
+      </w:r>
+      <w:r>
+        <w:rPr>
+          <w:rFonts w:ascii="DejaVu Sans Mono" w:eastAsia="宋体" w:hAnsi="DejaVu Sans Mono" w:cs="DejaVu Sans Mono"/>
+          <w:kern w:val="0"/>
+          <w:szCs w:val="21"/>
+        </w:rPr>
+        <w:t>）</w:t>
+      </w:r>
+      <w:r>
+        <w:rPr>
+          <w:rFonts w:ascii="DejaVu Sans Mono" w:eastAsia="宋体" w:hAnsi="DejaVu Sans Mono" w:cs="DejaVu Sans Mono"/>
+          <w:kern w:val="0"/>
+          <w:szCs w:val="21"/>
+        </w:rPr>
+        <w:t xml:space="preserve"> </w:t>
+      </w:r>
+    </w:p>
+    <w:p>
+      <w:pPr>
+        <w:widowControl/>
+        <w:jc w:val="left"/>
+        <w:rPr>
+          <w:rFonts w:ascii="DejaVu Sans Mono" w:eastAsia="宋体" w:hAnsi="DejaVu Sans Mono" w:cs="DejaVu Sans Mono"/>
+          <w:kern w:val="0"/>
+          <w:szCs w:val="21"/>
+        </w:rPr>
+      </w:pPr>
+      <w:r>
+        <w:rPr>
+          <w:rFonts w:ascii="DejaVu Sans Mono" w:eastAsia="宋体" w:hAnsi="DejaVu Sans Mono" w:cs="DejaVu Sans Mono"/>
+          <w:kern w:val="0"/>
+          <w:szCs w:val="21"/>
+        </w:rPr>
+        <w:t>  Master</w:t>
+      </w:r>
+      <w:r>
+        <w:rPr>
+          <w:rFonts w:ascii="DejaVu Sans Mono" w:eastAsia="宋体" w:hAnsi="DejaVu Sans Mono" w:cs="DejaVu Sans Mono"/>
+          <w:kern w:val="0"/>
+          <w:szCs w:val="21"/>
+        </w:rPr>
+        <w:t>：可以创建项目、添加</w:t>
+      </w:r>
+      <w:r>
+        <w:rPr>
+          <w:rFonts w:ascii="DejaVu Sans Mono" w:eastAsia="宋体" w:hAnsi="DejaVu Sans Mono" w:cs="DejaVu Sans Mono"/>
+          <w:kern w:val="0"/>
+          <w:szCs w:val="21"/>
+        </w:rPr>
+        <w:t>tag</w:t>
+      </w:r>
+      <w:r>
+        <w:rPr>
+          <w:rFonts w:ascii="DejaVu Sans Mono" w:eastAsia="宋体" w:hAnsi="DejaVu Sans Mono" w:cs="DejaVu Sans Mono"/>
+          <w:kern w:val="0"/>
+          <w:szCs w:val="21"/>
+        </w:rPr>
+        <w:t>、保护分支、添加项目成员、编辑项目，</w:t>
+      </w:r>
+      <w:r>
+        <w:rPr>
+          <w:rFonts w:ascii="DejaVu Sans Mono" w:eastAsia="宋体" w:hAnsi="DejaVu Sans Mono" w:cs="DejaVu Sans Mono"/>
+          <w:kern w:val="0"/>
+          <w:szCs w:val="21"/>
+        </w:rPr>
+        <w:t>（</w:t>
+      </w:r>
+      <w:r>
+        <w:rPr>
+          <w:rFonts w:ascii="DejaVu Sans Mono" w:eastAsia="宋体" w:hAnsi="DejaVu Sans Mono" w:cs="DejaVu Sans Mono"/>
+          <w:kern w:val="0"/>
+          <w:szCs w:val="21"/>
+        </w:rPr>
+        <w:t>核心</w:t>
+      </w:r>
+      <w:r>
+        <w:rPr>
+          <w:rFonts w:ascii="DejaVu Sans Mono" w:eastAsia="宋体" w:hAnsi="DejaVu Sans Mono" w:cs="DejaVu Sans Mono"/>
+          <w:kern w:val="0"/>
+          <w:szCs w:val="21"/>
+        </w:rPr>
+        <w:t>RD</w:t>
+      </w:r>
+      <w:r>
+        <w:rPr>
+          <w:rFonts w:ascii="DejaVu Sans Mono" w:eastAsia="宋体" w:hAnsi="DejaVu Sans Mono" w:cs="DejaVu Sans Mono"/>
+          <w:kern w:val="0"/>
+          <w:szCs w:val="21"/>
+        </w:rPr>
+        <w:t>、</w:t>
+      </w:r>
+      <w:r>
+        <w:rPr>
+          <w:rFonts w:ascii="DejaVu Sans Mono" w:eastAsia="宋体" w:hAnsi="DejaVu Sans Mono" w:cs="DejaVu Sans Mono"/>
+          <w:kern w:val="0"/>
+          <w:szCs w:val="21"/>
+        </w:rPr>
+        <w:t>SCM,</w:t>
+      </w:r>
+      <w:r>
+        <w:rPr>
+          <w:rFonts w:ascii="DejaVu Sans Mono" w:eastAsia="宋体" w:hAnsi="DejaVu Sans Mono" w:cs="DejaVu Sans Mono"/>
+          <w:kern w:val="0"/>
+          <w:szCs w:val="21"/>
+        </w:rPr>
+        <w:t>集成人员，</w:t>
+      </w:r>
+      <w:r>
+        <w:rPr>
+          <w:rFonts w:ascii="DejaVu Sans Mono" w:eastAsia="宋体" w:hAnsi="DejaVu Sans Mono" w:cs="DejaVu Sans Mono"/>
+          <w:kern w:val="0"/>
+          <w:szCs w:val="21"/>
+        </w:rPr>
+        <w:t>负责人可以赋予这个权限</w:t>
+      </w:r>
+      <w:r>
+        <w:rPr>
+          <w:rFonts w:ascii="DejaVu Sans Mono" w:eastAsia="宋体" w:hAnsi="DejaVu Sans Mono" w:cs="DejaVu Sans Mono"/>
+          <w:kern w:val="0"/>
+          <w:szCs w:val="21"/>
+        </w:rPr>
+        <w:t>）</w:t>
+      </w:r>
+    </w:p>
+    <w:p>
+      <w:pPr>
+        <w:widowControl/>
+        <w:jc w:val="left"/>
+        <w:rPr>
+          <w:rFonts w:ascii="DejaVu Sans Mono" w:hAnsi="DejaVu Sans Mono" w:cs="DejaVu Sans Mono"/>
+          <w:color w:val="2F2F2F"/>
+          <w:highlight w:val="yellow"/>
+          <w:shd w:val="clear" w:color="auto" w:fill="FFFFFF"/>
+        </w:rPr>
+      </w:pPr>
+      <w:r>
+        <w:rPr>
+          <w:rFonts w:ascii="DejaVu Sans Mono" w:eastAsia="宋体" w:hAnsi="DejaVu Sans Mono" w:cs="DejaVu Sans Mono"/>
+          <w:kern w:val="0"/>
+          <w:szCs w:val="21"/>
+        </w:rPr>
+        <w:t>  Owner</w:t>
+      </w:r>
+      <w:r>
+        <w:rPr>
+          <w:rFonts w:ascii="DejaVu Sans Mono" w:eastAsia="宋体" w:hAnsi="DejaVu Sans Mono" w:cs="DejaVu Sans Mono"/>
+          <w:kern w:val="0"/>
+          <w:szCs w:val="21"/>
+        </w:rPr>
+        <w:t>：可以设置项目访问权限</w:t>
+      </w:r>
+      <w:r>
+        <w:rPr>
+          <w:rFonts w:ascii="DejaVu Sans Mono" w:eastAsia="宋体" w:hAnsi="DejaVu Sans Mono" w:cs="DejaVu Sans Mono"/>
+          <w:kern w:val="0"/>
+          <w:szCs w:val="21"/>
+        </w:rPr>
+        <w:t xml:space="preserve"> - Visibility Level</w:t>
+      </w:r>
+      <w:r>
+        <w:rPr>
+          <w:rFonts w:ascii="DejaVu Sans Mono" w:eastAsia="宋体" w:hAnsi="DejaVu Sans Mono" w:cs="DejaVu Sans Mono"/>
+          <w:kern w:val="0"/>
+          <w:szCs w:val="21"/>
+        </w:rPr>
+        <w:t>、删除项目、迁移项目、管理组成员，</w:t>
+      </w:r>
+      <w:r>
+        <w:rPr>
+          <w:rFonts w:ascii="DejaVu Sans Mono" w:eastAsia="宋体" w:hAnsi="DejaVu Sans Mono" w:cs="DejaVu Sans Mono"/>
+          <w:kern w:val="0"/>
+          <w:szCs w:val="21"/>
+        </w:rPr>
+        <w:t>（</w:t>
+      </w:r>
+      <w:r>
+        <w:rPr>
+          <w:rFonts w:ascii="DejaVu Sans Mono" w:eastAsia="宋体" w:hAnsi="DejaVu Sans Mono" w:cs="DejaVu Sans Mono"/>
+          <w:kern w:val="0"/>
+          <w:szCs w:val="21"/>
+        </w:rPr>
+        <w:t>开发组</w:t>
+      </w:r>
+      <w:r>
+        <w:rPr>
+          <w:rFonts w:ascii="DejaVu Sans Mono" w:eastAsia="宋体" w:hAnsi="DejaVu Sans Mono" w:cs="DejaVu Sans Mono"/>
+          <w:kern w:val="0"/>
+          <w:szCs w:val="21"/>
+        </w:rPr>
+        <w:t>leader</w:t>
+      </w:r>
+      <w:r>
+        <w:rPr>
+          <w:rFonts w:ascii="DejaVu Sans Mono" w:eastAsia="宋体" w:hAnsi="DejaVu Sans Mono" w:cs="DejaVu Sans Mono"/>
+          <w:kern w:val="0"/>
+          <w:szCs w:val="21"/>
+        </w:rPr>
+        <w:t>，管理员，</w:t>
+      </w:r>
+      <w:r>
+        <w:rPr>
+          <w:rFonts w:ascii="DejaVu Sans Mono" w:eastAsia="宋体" w:hAnsi="DejaVu Sans Mono" w:cs="DejaVu Sans Mono"/>
+          <w:kern w:val="0"/>
+          <w:szCs w:val="21"/>
+        </w:rPr>
+        <w:t>可以赋予这个权限</w:t>
+      </w:r>
+      <w:r>
+        <w:rPr>
+          <w:rFonts w:ascii="DejaVu Sans Mono" w:eastAsia="宋体" w:hAnsi="DejaVu Sans Mono" w:cs="DejaVu Sans Mono"/>
+          <w:kern w:val="0"/>
+          <w:szCs w:val="21"/>
+        </w:rPr>
+        <w:t>）</w:t>
+      </w:r>
+      <w:r>
+        <w:rPr>
+          <w:rFonts w:ascii="DejaVu Sans Mono" w:eastAsia="宋体" w:hAnsi="DejaVu Sans Mono" w:cs="DejaVu Sans Mono"/>
+          <w:kern w:val="0"/>
+          <w:szCs w:val="21"/>
+        </w:rPr>
+        <w:br/>
+      </w:r>
+      <w:r>
+        <w:rPr>
+          <w:rFonts w:ascii="DejaVu Sans Mono" w:hAnsi="DejaVu Sans Mono" w:cs="DejaVu Sans Mono"/>
+          <w:color w:val="2F2F2F"/>
+          <w:highlight w:val="yellow"/>
+          <w:shd w:val="clear" w:color="auto" w:fill="FFFFFF"/>
+        </w:rPr>
+        <w:t>Gitlab</w:t>
+      </w:r>
+      <w:r>
+        <w:rPr>
+          <w:rFonts w:ascii="DejaVu Sans Mono" w:hAnsi="DejaVu Sans Mono" w:cs="DejaVu Sans Mono"/>
+          <w:color w:val="2F2F2F"/>
+          <w:highlight w:val="yellow"/>
+          <w:shd w:val="clear" w:color="auto" w:fill="FFFFFF"/>
+        </w:rPr>
+        <w:t>中的组和项目有三种访问权限：</w:t>
+      </w:r>
+      <w:r>
+        <w:rPr>
+          <w:rFonts w:ascii="DejaVu Sans Mono" w:hAnsi="DejaVu Sans Mono" w:cs="DejaVu Sans Mono"/>
+          <w:color w:val="2F2F2F"/>
+          <w:highlight w:val="yellow"/>
+          <w:shd w:val="clear" w:color="auto" w:fill="FFFFFF"/>
+        </w:rPr>
+        <w:t>Private</w:t>
+      </w:r>
+      <w:r>
+        <w:rPr>
+          <w:rFonts w:ascii="DejaVu Sans Mono" w:hAnsi="DejaVu Sans Mono" w:cs="DejaVu Sans Mono"/>
+          <w:color w:val="2F2F2F"/>
+          <w:highlight w:val="yellow"/>
+          <w:shd w:val="clear" w:color="auto" w:fill="FFFFFF"/>
+        </w:rPr>
+        <w:t>、</w:t>
+      </w:r>
+      <w:r>
+        <w:rPr>
+          <w:rFonts w:ascii="DejaVu Sans Mono" w:hAnsi="DejaVu Sans Mono" w:cs="DejaVu Sans Mono"/>
+          <w:color w:val="2F2F2F"/>
+          <w:highlight w:val="yellow"/>
+          <w:shd w:val="clear" w:color="auto" w:fill="FFFFFF"/>
+        </w:rPr>
+        <w:t>Internal</w:t>
+      </w:r>
+      <w:r>
+        <w:rPr>
+          <w:rFonts w:ascii="DejaVu Sans Mono" w:hAnsi="DejaVu Sans Mono" w:cs="DejaVu Sans Mono"/>
+          <w:color w:val="2F2F2F"/>
+          <w:highlight w:val="yellow"/>
+          <w:shd w:val="clear" w:color="auto" w:fill="FFFFFF"/>
+        </w:rPr>
+        <w:t>、</w:t>
+      </w:r>
+      <w:r>
+        <w:rPr>
+          <w:rFonts w:ascii="DejaVu Sans Mono" w:hAnsi="DejaVu Sans Mono" w:cs="DejaVu Sans Mono"/>
+          <w:color w:val="2F2F2F"/>
+          <w:highlight w:val="yellow"/>
+          <w:shd w:val="clear" w:color="auto" w:fill="FFFFFF"/>
+        </w:rPr>
+        <w:t>Public</w:t>
+      </w:r>
+    </w:p>
+    <w:p>
+      <w:pPr>
+        <w:widowControl/>
+        <w:numPr>
+          <w:ilvl w:val="0"/>
+          <w:numId w:val="1"/>
+        </w:numPr>
+        <w:shd w:val="clear" w:color="auto" w:fill="FFFFFF"/>
+        <w:spacing w:before="100" w:beforeAutospacing="1" w:after="100" w:afterAutospacing="1" w:line="450" w:lineRule="atLeast"/>
+        <w:ind w:left="300"/>
+        <w:jc w:val="left"/>
+        <w:rPr>
+          <w:rFonts w:ascii="DejaVu Sans Mono" w:eastAsia="宋体" w:hAnsi="DejaVu Sans Mono" w:cs="DejaVu Sans Mono"/>
+          <w:color w:val="2F2F2F"/>
+          <w:kern w:val="0"/>
+          <w:sz w:val="24"/>
+          <w:szCs w:val="24"/>
+        </w:rPr>
+      </w:pPr>
+      <w:r>
+        <w:rPr>
+          <w:rFonts w:ascii="DejaVu Sans Mono" w:eastAsia="宋体" w:hAnsi="DejaVu Sans Mono" w:cs="DejaVu Sans Mono"/>
+          <w:color w:val="2F2F2F"/>
+          <w:kern w:val="0"/>
+          <w:sz w:val="24"/>
+          <w:szCs w:val="24"/>
+        </w:rPr>
+        <w:t>Private</w:t>
+      </w:r>
+      <w:r>
+        <w:rPr>
+          <w:rFonts w:ascii="DejaVu Sans Mono" w:eastAsia="宋体" w:hAnsi="DejaVu Sans Mono" w:cs="DejaVu Sans Mono"/>
+          <w:color w:val="2F2F2F"/>
+          <w:kern w:val="0"/>
+          <w:sz w:val="24"/>
+          <w:szCs w:val="24"/>
+        </w:rPr>
+        <w:t>：</w:t>
+      </w:r>
+      <w:proofErr w:type="gramStart"/>
+      <w:r>
+        <w:rPr>
+          <w:rFonts w:ascii="DejaVu Sans Mono" w:eastAsia="宋体" w:hAnsi="DejaVu Sans Mono" w:cs="DejaVu Sans Mono"/>
+          <w:color w:val="2F2F2F"/>
+          <w:kern w:val="0"/>
+          <w:sz w:val="24"/>
+          <w:szCs w:val="24"/>
+        </w:rPr>
+        <w:t>只有组</w:t>
+      </w:r>
+      <w:proofErr w:type="gramEnd"/>
+      <w:r>
+        <w:rPr>
+          <w:rFonts w:ascii="DejaVu Sans Mono" w:eastAsia="宋体" w:hAnsi="DejaVu Sans Mono" w:cs="DejaVu Sans Mono"/>
+          <w:color w:val="2F2F2F"/>
+          <w:kern w:val="0"/>
+          <w:sz w:val="24"/>
+          <w:szCs w:val="24"/>
+        </w:rPr>
+        <w:t>成员才能看到</w:t>
+      </w:r>
+    </w:p>
+    <w:p>
+      <w:pPr>
+        <w:widowControl/>
+        <w:numPr>
+          <w:ilvl w:val="0"/>
+          <w:numId w:val="1"/>
+        </w:numPr>
+        <w:shd w:val="clear" w:color="auto" w:fill="FFFFFF"/>
+        <w:spacing w:before="100" w:beforeAutospacing="1" w:after="100" w:afterAutospacing="1" w:line="450" w:lineRule="atLeast"/>
+        <w:ind w:left="300"/>
+        <w:jc w:val="left"/>
+        <w:rPr>
+          <w:rFonts w:ascii="DejaVu Sans Mono" w:eastAsia="宋体" w:hAnsi="DejaVu Sans Mono" w:cs="DejaVu Sans Mono"/>
+          <w:color w:val="2F2F2F"/>
+          <w:kern w:val="0"/>
+          <w:sz w:val="24"/>
+          <w:szCs w:val="24"/>
+        </w:rPr>
+      </w:pPr>
+      <w:r>
+        <w:rPr>
+          <w:rFonts w:ascii="DejaVu Sans Mono" w:eastAsia="宋体" w:hAnsi="DejaVu Sans Mono" w:cs="DejaVu Sans Mono"/>
+          <w:color w:val="2F2F2F"/>
+          <w:kern w:val="0"/>
+          <w:sz w:val="24"/>
+          <w:szCs w:val="24"/>
+        </w:rPr>
+        <w:t>Internal</w:t>
+      </w:r>
+      <w:r>
+        <w:rPr>
+          <w:rFonts w:ascii="DejaVu Sans Mono" w:eastAsia="宋体" w:hAnsi="DejaVu Sans Mono" w:cs="DejaVu Sans Mono"/>
+          <w:color w:val="2F2F2F"/>
+          <w:kern w:val="0"/>
+          <w:sz w:val="24"/>
+          <w:szCs w:val="24"/>
+        </w:rPr>
+        <w:t>：只要登录的用户就能看到</w:t>
+      </w:r>
+    </w:p>
+    <w:p>
+      <w:pPr>
+        <w:widowControl/>
+        <w:numPr>
+          <w:ilvl w:val="0"/>
+          <w:numId w:val="1"/>
+        </w:numPr>
+        <w:shd w:val="clear" w:color="auto" w:fill="FFFFFF"/>
+        <w:spacing w:before="100" w:beforeAutospacing="1" w:after="100" w:afterAutospacing="1" w:line="450" w:lineRule="atLeast"/>
+        <w:ind w:left="300"/>
+        <w:jc w:val="left"/>
+        <w:rPr>
+          <w:rFonts w:ascii="DejaVu Sans Mono" w:eastAsia="宋体" w:hAnsi="DejaVu Sans Mono" w:cs="DejaVu Sans Mono"/>
+          <w:color w:val="2F2F2F"/>
+          <w:kern w:val="0"/>
+          <w:sz w:val="24"/>
+          <w:szCs w:val="24"/>
+        </w:rPr>
+      </w:pPr>
+      <w:r>
+        <w:rPr>
+          <w:rFonts w:ascii="DejaVu Sans Mono" w:eastAsia="宋体" w:hAnsi="DejaVu Sans Mono" w:cs="DejaVu Sans Mono"/>
+          <w:color w:val="2F2F2F"/>
+          <w:kern w:val="0"/>
+          <w:sz w:val="24"/>
+          <w:szCs w:val="24"/>
+        </w:rPr>
+        <w:t>Public</w:t>
+      </w:r>
+      <w:r>
+        <w:rPr>
+          <w:rFonts w:ascii="DejaVu Sans Mono" w:eastAsia="宋体" w:hAnsi="DejaVu Sans Mono" w:cs="DejaVu Sans Mono"/>
+          <w:color w:val="2F2F2F"/>
+          <w:kern w:val="0"/>
+          <w:sz w:val="24"/>
+          <w:szCs w:val="24"/>
+        </w:rPr>
+        <w:t>：所有人都能看到</w:t>
+      </w:r>
+    </w:p>
+    <w:p>
+      <w:pPr>
+        <w:widowControl/>
+        <w:shd w:val="clear" w:color="auto" w:fill="FFFFFF"/>
+        <w:spacing w:before="100" w:beforeAutospacing="1" w:after="100" w:afterAutospacing="1" w:line="450" w:lineRule="atLeast"/>
+        <w:ind w:left="-60"/>
+        <w:jc w:val="left"/>
+        <w:rPr>
+          <w:rFonts w:ascii="DejaVu Sans Mono" w:eastAsia="宋体" w:hAnsi="DejaVu Sans Mono" w:cs="DejaVu Sans Mono" w:hint="eastAsia"/>
+          <w:color w:val="2F2F2F"/>
+          <w:kern w:val="0"/>
+          <w:sz w:val="24"/>
+          <w:szCs w:val="24"/>
         </w:rPr>
       </w:pPr>
       <w:bookmarkStart w:id="0" w:name="_GoBack"/>
@@ -120,8 +979,63 @@
     </w:p>
     <w:p>
       <w:pPr>
-        <w:rPr>
-          <w:rFonts w:hint="eastAsia"/>
+        <w:widowControl/>
+        <w:shd w:val="clear" w:color="auto" w:fill="FFFFFF"/>
+        <w:spacing w:before="100" w:beforeAutospacing="1" w:after="100" w:afterAutospacing="1" w:line="450" w:lineRule="atLeast"/>
+        <w:ind w:left="-60"/>
+        <w:jc w:val="left"/>
+        <w:rPr>
+          <w:rFonts w:ascii="DejaVu Sans Mono" w:eastAsia="宋体" w:hAnsi="DejaVu Sans Mono" w:cs="DejaVu Sans Mono" w:hint="eastAsia"/>
+          <w:color w:val="2F2F2F"/>
+          <w:kern w:val="0"/>
+          <w:sz w:val="24"/>
+          <w:szCs w:val="24"/>
+        </w:rPr>
+      </w:pPr>
+    </w:p>
+    <w:p>
+      <w:pPr>
+        <w:widowControl/>
+        <w:jc w:val="left"/>
+        <w:rPr>
+          <w:rFonts w:ascii="DejaVu Sans Mono" w:hAnsi="DejaVu Sans Mono" w:cs="DejaVu Sans Mono"/>
+          <w:color w:val="2F2F2F"/>
+          <w:shd w:val="clear" w:color="auto" w:fill="FFFFFF"/>
+        </w:rPr>
+      </w:pPr>
+    </w:p>
+    <w:p>
+      <w:pPr>
+        <w:widowControl/>
+        <w:jc w:val="left"/>
+        <w:rPr>
+          <w:rFonts w:ascii="DejaVu Sans Mono" w:eastAsia="宋体" w:hAnsi="DejaVu Sans Mono" w:cs="DejaVu Sans Mono"/>
+          <w:kern w:val="0"/>
+          <w:szCs w:val="21"/>
+        </w:rPr>
+      </w:pPr>
+      <w:r>
+        <w:rPr>
+          <w:rFonts w:ascii="DejaVu Sans Mono" w:eastAsia="宋体" w:hAnsi="DejaVu Sans Mono" w:cs="DejaVu Sans Mono"/>
+          <w:kern w:val="0"/>
+          <w:szCs w:val="21"/>
+        </w:rPr>
+        <w:br/>
+      </w:r>
+    </w:p>
+    <w:p>
+      <w:pPr>
+        <w:rPr>
+          <w:rFonts w:ascii="DejaVu Sans Mono" w:hAnsi="DejaVu Sans Mono" w:cs="DejaVu Sans Mono"/>
+          <w:szCs w:val="21"/>
+        </w:rPr>
+      </w:pPr>
+    </w:p>
+    <w:p>
+      <w:pPr>
+        <w:rPr>
+          <w:rFonts w:ascii="DejaVu Sans Mono" w:hAnsi="DejaVu Sans Mono" w:cs="DejaVu Sans Mono"/>
+          <w:szCs w:val="21"/>
         </w:rPr>
       </w:pPr>
     </w:p>
@@ -133,6 +1047,163 @@
     </w:sectPr>
   </w:body>
 </w:document>
+</file>
+
+<file path=word/numbering.xml><?xml version="1.0" encoding="utf-8"?>
+<w:numbering xmlns:wpc="http://schemas.microsoft.com/office/word/2010/wordprocessingCanvas" xmlns:cx="http://schemas.microsoft.com/office/drawing/2014/chartex" xmlns:cx1="http://schemas.microsoft.com/office/drawing/2015/9/8/chartex" xmlns:cx2="http://schemas.microsoft.com/office/drawing/2015/10/21/chartex" xmlns:cx3="http://schemas.microsoft.com/office/drawing/2016/5/9/chartex" xmlns:cx4="http://schemas.microsoft.com/office/drawing/2016/5/10/chartex" xmlns:cx5="http://schemas.microsoft.com/office/drawing/2016/5/11/chartex" xmlns:cx6="http://schemas.microsoft.com/office/drawing/2016/5/12/chartex" xmlns:cx7="http://schemas.microsoft.com/office/drawing/2016/5/13/chartex" xmlns:cx8="http://schemas.microsoft.com/office/drawing/2016/5/14/chartex" xmlns:mc="http://schemas.openxmlformats.org/markup-compatibility/2006" xmlns:aink="http://schemas.microsoft.com/office/drawing/2016/ink" xmlns:am3d="http://schemas.microsoft.com/office/drawing/2017/model3d" xmlns:o="urn:schemas-microsoft-com:office:office" xmlns:r="http://schemas.openxmlformats.org/officeDocument/2006/relationships" xmlns:m="http://schemas.openxmlformats.org/officeDocument/2006/math" xmlns:v="urn:schemas-microsoft-com:vml" xmlns:wp14="http://schemas.microsoft.com/office/word/2010/wordprocessingDrawing" xmlns:wp="http://schemas.openxmlformats.org/drawingml/2006/wordprocessingDrawing" xmlns:w10="urn:schemas-microsoft-com:office:word" xmlns:w="http://schemas.openxmlformats.org/wordprocessingml/2006/main" xmlns:w14="http://schemas.microsoft.com/office/word/2010/wordml" xmlns:w15="http://schemas.microsoft.com/office/word/2012/wordml" xmlns:w16cid="http://schemas.microsoft.com/office/word/2016/wordml/cid" xmlns:w16se="http://schemas.microsoft.com/office/word/2015/wordml/symex" xmlns:wpg="http://schemas.microsoft.com/office/word/2010/wordprocessingGroup" xmlns:wpi="http://schemas.microsoft.com/office/word/2010/wordprocessingInk" xmlns:wne="http://schemas.microsoft.com/office/word/2006/wordml" xmlns:wps="http://schemas.microsoft.com/office/word/2010/wordprocessingShape" mc:Ignorable="w14 w15 w16se w16cid wp14">
+  <w:abstractNum w:abstractNumId="0" w15:restartNumberingAfterBreak="0">
+    <w:nsid w:val="3A157A94"/>
+    <w:multiLevelType w:val="multilevel"/>
+    <w:tmpl w:val="896EB368"/>
+    <w:lvl w:ilvl="0">
+      <w:start w:val="1"/>
+      <w:numFmt w:val="bullet"/>
+      <w:lvlText w:val=""/>
+      <w:lvlJc w:val="left"/>
+      <w:pPr>
+        <w:tabs>
+          <w:tab w:val="num" w:pos="720"/>
+        </w:tabs>
+        <w:ind w:left="720" w:hanging="360"/>
+      </w:pPr>
+      <w:rPr>
+        <w:rFonts w:ascii="Symbol" w:hAnsi="Symbol" w:hint="default"/>
+        <w:sz w:val="20"/>
+      </w:rPr>
+    </w:lvl>
+    <w:lvl w:ilvl="1" w:tentative="1">
+      <w:start w:val="1"/>
+      <w:numFmt w:val="bullet"/>
+      <w:lvlText w:val="o"/>
+      <w:lvlJc w:val="left"/>
+      <w:pPr>
+        <w:tabs>
+          <w:tab w:val="num" w:pos="1440"/>
+        </w:tabs>
+        <w:ind w:left="1440" w:hanging="360"/>
+      </w:pPr>
+      <w:rPr>
+        <w:rFonts w:ascii="Courier New" w:hAnsi="Courier New" w:hint="default"/>
+        <w:sz w:val="20"/>
+      </w:rPr>
+    </w:lvl>
+    <w:lvl w:ilvl="2" w:tentative="1">
+      <w:start w:val="1"/>
+      <w:numFmt w:val="bullet"/>
+      <w:lvlText w:val=""/>
+      <w:lvlJc w:val="left"/>
+      <w:pPr>
+        <w:tabs>
+          <w:tab w:val="num" w:pos="2160"/>
+        </w:tabs>
+        <w:ind w:left="2160" w:hanging="360"/>
+      </w:pPr>
+      <w:rPr>
+        <w:rFonts w:ascii="Wingdings" w:hAnsi="Wingdings" w:hint="default"/>
+        <w:sz w:val="20"/>
+      </w:rPr>
+    </w:lvl>
+    <w:lvl w:ilvl="3" w:tentative="1">
+      <w:start w:val="1"/>
+      <w:numFmt w:val="bullet"/>
+      <w:lvlText w:val=""/>
+      <w:lvlJc w:val="left"/>
+      <w:pPr>
+        <w:tabs>
+          <w:tab w:val="num" w:pos="2880"/>
+        </w:tabs>
+        <w:ind w:left="2880" w:hanging="360"/>
+      </w:pPr>
+      <w:rPr>
+        <w:rFonts w:ascii="Wingdings" w:hAnsi="Wingdings" w:hint="default"/>
+        <w:sz w:val="20"/>
+      </w:rPr>
+    </w:lvl>
+    <w:lvl w:ilvl="4" w:tentative="1">
+      <w:start w:val="1"/>
+      <w:numFmt w:val="bullet"/>
+      <w:lvlText w:val=""/>
+      <w:lvlJc w:val="left"/>
+      <w:pPr>
+        <w:tabs>
+          <w:tab w:val="num" w:pos="3600"/>
+        </w:tabs>
+        <w:ind w:left="3600" w:hanging="360"/>
+      </w:pPr>
+      <w:rPr>
+        <w:rFonts w:ascii="Wingdings" w:hAnsi="Wingdings" w:hint="default"/>
+        <w:sz w:val="20"/>
+      </w:rPr>
+    </w:lvl>
+    <w:lvl w:ilvl="5" w:tentative="1">
+      <w:start w:val="1"/>
+      <w:numFmt w:val="bullet"/>
+      <w:lvlText w:val=""/>
+      <w:lvlJc w:val="left"/>
+      <w:pPr>
+        <w:tabs>
+          <w:tab w:val="num" w:pos="4320"/>
+        </w:tabs>
+        <w:ind w:left="4320" w:hanging="360"/>
+      </w:pPr>
+      <w:rPr>
+        <w:rFonts w:ascii="Wingdings" w:hAnsi="Wingdings" w:hint="default"/>
+        <w:sz w:val="20"/>
+      </w:rPr>
+    </w:lvl>
+    <w:lvl w:ilvl="6" w:tentative="1">
+      <w:start w:val="1"/>
+      <w:numFmt w:val="bullet"/>
+      <w:lvlText w:val=""/>
+      <w:lvlJc w:val="left"/>
+      <w:pPr>
+        <w:tabs>
+          <w:tab w:val="num" w:pos="5040"/>
+        </w:tabs>
+        <w:ind w:left="5040" w:hanging="360"/>
+      </w:pPr>
+      <w:rPr>
+        <w:rFonts w:ascii="Wingdings" w:hAnsi="Wingdings" w:hint="default"/>
+        <w:sz w:val="20"/>
+      </w:rPr>
+    </w:lvl>
+    <w:lvl w:ilvl="7" w:tentative="1">
+      <w:start w:val="1"/>
+      <w:numFmt w:val="bullet"/>
+      <w:lvlText w:val=""/>
+      <w:lvlJc w:val="left"/>
+      <w:pPr>
+        <w:tabs>
+          <w:tab w:val="num" w:pos="5760"/>
+        </w:tabs>
+        <w:ind w:left="5760" w:hanging="360"/>
+      </w:pPr>
+      <w:rPr>
+        <w:rFonts w:ascii="Wingdings" w:hAnsi="Wingdings" w:hint="default"/>
+        <w:sz w:val="20"/>
+      </w:rPr>
+    </w:lvl>
+    <w:lvl w:ilvl="8" w:tentative="1">
+      <w:start w:val="1"/>
+      <w:numFmt w:val="bullet"/>
+      <w:lvlText w:val=""/>
+      <w:lvlJc w:val="left"/>
+      <w:pPr>
+        <w:tabs>
+          <w:tab w:val="num" w:pos="6480"/>
+        </w:tabs>
+        <w:ind w:left="6480" w:hanging="360"/>
+      </w:pPr>
+      <w:rPr>
+        <w:rFonts w:ascii="Wingdings" w:hAnsi="Wingdings" w:hint="default"/>
+        <w:sz w:val="20"/>
+      </w:rPr>
+    </w:lvl>
+  </w:abstractNum>
+  <w:num w:numId="1">
+    <w:abstractNumId w:val="0"/>
+  </w:num>
+</w:numbering>
 </file>
 
 <file path=word/styles.xml><?xml version="1.0" encoding="utf-8"?>
@@ -534,6 +1605,28 @@
       <w:jc w:val="both"/>
     </w:pPr>
   </w:style>
+  <w:style w:type="paragraph" w:styleId="1">
+    <w:name w:val="heading 1"/>
+    <w:basedOn w:val="a"/>
+    <w:next w:val="a"/>
+    <w:link w:val="10"/>
+    <w:uiPriority w:val="9"/>
+    <w:qFormat/>
+    <w:rsid w:val="004C3399"/>
+    <w:pPr>
+      <w:keepNext/>
+      <w:keepLines/>
+      <w:spacing w:before="340" w:after="330" w:line="578" w:lineRule="auto"/>
+      <w:outlineLvl w:val="0"/>
+    </w:pPr>
+    <w:rPr>
+      <w:b/>
+      <w:bCs/>
+      <w:kern w:val="44"/>
+      <w:sz w:val="44"/>
+      <w:szCs w:val="44"/>
+    </w:rPr>
+  </w:style>
   <w:style w:type="character" w:default="1" w:styleId="a0">
     <w:name w:val="Default Paragraph Font"/>
     <w:uiPriority w:val="1"/>
@@ -582,6 +1675,20 @@
     <w:rPr>
       <w:color w:val="605E5C"/>
       <w:shd w:val="clear" w:color="auto" w:fill="E1DFDD"/>
+    </w:rPr>
+  </w:style>
+  <w:style w:type="character" w:customStyle="1" w:styleId="10">
+    <w:name w:val="标题 1 字符"/>
+    <w:basedOn w:val="a0"/>
+    <w:link w:val="1"/>
+    <w:uiPriority w:val="9"/>
+    <w:rsid w:val="004C3399"/>
+    <w:rPr>
+      <w:b/>
+      <w:bCs/>
+      <w:kern w:val="44"/>
+      <w:sz w:val="44"/>
+      <w:szCs w:val="44"/>
     </w:rPr>
   </w:style>
 </w:styles>
